--- a/Note.docx
+++ b/Note.docx
@@ -98,6 +98,8 @@
           <w:szCs w:val="24"/>
         </w:rPr>
       </w:pPr>
+      <w:bookmarkStart w:id="0" w:name="_Hlk140058108"/>
+      <w:bookmarkStart w:id="1" w:name="_GoBack"/>
       <w:r>
         <w:rPr>
           <w:rFonts w:ascii="Times New Roman" w:hAnsi="Times New Roman" w:cs="Times New Roman"/>
@@ -220,6 +222,8 @@
         <w:t xml:space="preserve"> tracks and stores students' quiz results, providing detailed insights into their performance. Students can review their answers, view correct solutions, and analyze their scores. Teachers have access to aggregated class performance data for efficient evaluation.</w:t>
       </w:r>
     </w:p>
+    <w:bookmarkEnd w:id="0"/>
+    <w:bookmarkEnd w:id="1"/>
     <w:p>
       <w:pPr>
         <w:rPr>
@@ -543,6 +547,7 @@
           <w:szCs w:val="24"/>
         </w:rPr>
       </w:pPr>
+      <w:bookmarkStart w:id="2" w:name="_Hlk140057319"/>
       <w:r>
         <w:rPr>
           <w:rFonts w:ascii="Times New Roman" w:hAnsi="Times New Roman" w:cs="Times New Roman"/>
@@ -657,6 +662,7 @@
         <w:t>7. Quiz Taking and Result Tracking: Enable students to take quizzes, submit answers, and receive immediate feedback. Develop a system to track and store students' quiz results, allowing them to review their performance and analyze their progress.</w:t>
       </w:r>
     </w:p>
+    <w:bookmarkEnd w:id="2"/>
     <w:p>
       <w:pPr>
         <w:rPr>
@@ -830,6 +836,7 @@
           <w:szCs w:val="24"/>
         </w:rPr>
       </w:pPr>
+      <w:bookmarkStart w:id="3" w:name="_Hlk140057210"/>
       <w:r>
         <w:rPr>
           <w:rFonts w:ascii="Times New Roman" w:hAnsi="Times New Roman" w:cs="Times New Roman"/>
@@ -1003,7 +1010,16 @@
           <w:sz w:val="24"/>
           <w:szCs w:val="24"/>
         </w:rPr>
-        <w:t>Additionally, other supporting technologies and libraries can be used as needed, such as JavaScript for frontend interactivity, Flask extensions for additional functionalities, and testing frameworks for quality assurance.</w:t>
+        <w:t xml:space="preserve">Additionally, other supporting technologies and libraries can be used as needed, such as JavaScript for frontend interactivity, </w:t>
+      </w:r>
+      <w:bookmarkEnd w:id="3"/>
+      <w:r>
+        <w:rPr>
+          <w:rFonts w:ascii="Times New Roman" w:hAnsi="Times New Roman" w:cs="Times New Roman"/>
+          <w:sz w:val="24"/>
+          <w:szCs w:val="24"/>
+        </w:rPr>
+        <w:t>Flask extensions for additional functionalities, and testing frameworks for quality assurance.</w:t>
       </w:r>
     </w:p>
     <w:p>
@@ -1140,6 +1156,7 @@
           <w:szCs w:val="24"/>
         </w:rPr>
       </w:pPr>
+      <w:bookmarkStart w:id="4" w:name="_Hlk140057460"/>
       <w:r>
         <w:rPr>
           <w:rFonts w:ascii="Times New Roman" w:hAnsi="Times New Roman" w:cs="Times New Roman"/>
@@ -1253,6 +1270,7 @@
         <w:t>5. Responsive Design: Designing a responsive user interface that adapts to different screen sizes and devices can be a challenge. Ensuring that the app is accessible and usable on desktops, tablets, and mobile devices requires careful consideration of responsive design principles.</w:t>
       </w:r>
     </w:p>
+    <w:bookmarkEnd w:id="4"/>
     <w:p>
       <w:pPr>
         <w:rPr>
@@ -1511,6 +1529,7 @@
           <w:szCs w:val="24"/>
         </w:rPr>
       </w:pPr>
+      <w:bookmarkStart w:id="5" w:name="_Hlk140057644"/>
       <w:r>
         <w:rPr>
           <w:rFonts w:ascii="Times New Roman" w:hAnsi="Times New Roman" w:cs="Times New Roman"/>
@@ -1665,23 +1684,25 @@
         <w:t>- Develop the quiz taking functionality</w:t>
       </w:r>
     </w:p>
-    <w:p>
-      <w:pPr>
-        <w:rPr>
-          <w:rFonts w:ascii="Times New Roman" w:hAnsi="Times New Roman" w:cs="Times New Roman"/>
-          <w:sz w:val="24"/>
-          <w:szCs w:val="24"/>
-        </w:rPr>
-      </w:pPr>
-    </w:p>
-    <w:p>
-      <w:pPr>
-        <w:rPr>
-          <w:rFonts w:ascii="Times New Roman" w:hAnsi="Times New Roman" w:cs="Times New Roman"/>
-          <w:sz w:val="24"/>
-          <w:szCs w:val="24"/>
-        </w:rPr>
-      </w:pPr>
+    <w:bookmarkEnd w:id="5"/>
+    <w:p>
+      <w:pPr>
+        <w:rPr>
+          <w:rFonts w:ascii="Times New Roman" w:hAnsi="Times New Roman" w:cs="Times New Roman"/>
+          <w:sz w:val="24"/>
+          <w:szCs w:val="24"/>
+        </w:rPr>
+      </w:pPr>
+    </w:p>
+    <w:p>
+      <w:pPr>
+        <w:rPr>
+          <w:rFonts w:ascii="Times New Roman" w:hAnsi="Times New Roman" w:cs="Times New Roman"/>
+          <w:sz w:val="24"/>
+          <w:szCs w:val="24"/>
+        </w:rPr>
+      </w:pPr>
+      <w:bookmarkStart w:id="6" w:name="_Hlk140057838"/>
       <w:r>
         <w:rPr>
           <w:rFonts w:ascii="Times New Roman" w:hAnsi="Times New Roman" w:cs="Times New Roman"/>
@@ -1776,6 +1797,7 @@
           <w:szCs w:val="24"/>
         </w:rPr>
       </w:pPr>
+      <w:bookmarkStart w:id="7" w:name="_Hlk140057713"/>
       <w:r>
         <w:rPr>
           <w:rFonts w:ascii="Times New Roman" w:hAnsi="Times New Roman" w:cs="Times New Roman"/>
@@ -1819,6 +1841,7 @@
         <w:t>- Improve user experience and navigation flow</w:t>
       </w:r>
     </w:p>
+    <w:bookmarkEnd w:id="6"/>
     <w:p>
       <w:pPr>
         <w:rPr>
@@ -1914,7 +1937,6 @@
           <w:szCs w:val="24"/>
         </w:rPr>
       </w:pPr>
-      <w:bookmarkStart w:id="0" w:name="_GoBack"/>
       <w:r>
         <w:rPr>
           <w:rFonts w:ascii="Times New Roman" w:hAnsi="Times New Roman" w:cs="Times New Roman"/>
@@ -1924,7 +1946,6 @@
         <w:t>List: Deployment and Finalization</w:t>
       </w:r>
     </w:p>
-    <w:bookmarkEnd w:id="0"/>
     <w:p>
       <w:pPr>
         <w:rPr>
@@ -1993,6 +2014,7 @@
         <w:t>- Document the project and provide user documentation</w:t>
       </w:r>
     </w:p>
+    <w:bookmarkEnd w:id="7"/>
     <w:p>
       <w:pPr>
         <w:rPr>
@@ -2114,6 +2136,163 @@
     </w:sectPr>
   </w:body>
 </w:document>
+</file>
+
+<file path=word/numbering.xml><?xml version="1.0" encoding="utf-8"?>
+<w:numbering xmlns:wpc="http://schemas.microsoft.com/office/word/2010/wordprocessingCanvas" xmlns:cx="http://schemas.microsoft.com/office/drawing/2014/chartex" xmlns:cx1="http://schemas.microsoft.com/office/drawing/2015/9/8/chartex" xmlns:cx2="http://schemas.microsoft.com/office/drawing/2015/10/21/chartex" xmlns:cx3="http://schemas.microsoft.com/office/drawing/2016/5/9/chartex" xmlns:cx4="http://schemas.microsoft.com/office/drawing/2016/5/10/chartex" xmlns:cx5="http://schemas.microsoft.com/office/drawing/2016/5/11/chartex" xmlns:cx6="http://schemas.microsoft.com/office/drawing/2016/5/12/chartex" xmlns:cx7="http://schemas.microsoft.com/office/drawing/2016/5/13/chartex" xmlns:cx8="http://schemas.microsoft.com/office/drawing/2016/5/14/chartex" xmlns:mc="http://schemas.openxmlformats.org/markup-compatibility/2006" xmlns:aink="http://schemas.microsoft.com/office/drawing/2016/ink" xmlns:am3d="http://schemas.microsoft.com/office/drawing/2017/model3d" xmlns:o="urn:schemas-microsoft-com:office:office" xmlns:r="http://schemas.openxmlformats.org/officeDocument/2006/relationships" xmlns:m="http://schemas.openxmlformats.org/officeDocument/2006/math" xmlns:v="urn:schemas-microsoft-com:vml" xmlns:wp14="http://schemas.microsoft.com/office/word/2010/wordprocessingDrawing" xmlns:wp="http://schemas.openxmlformats.org/drawingml/2006/wordprocessingDrawing" xmlns:w10="urn:schemas-microsoft-com:office:word" xmlns:w="http://schemas.openxmlformats.org/wordprocessingml/2006/main" xmlns:w14="http://schemas.microsoft.com/office/word/2010/wordml" xmlns:w15="http://schemas.microsoft.com/office/word/2012/wordml" xmlns:w16cid="http://schemas.microsoft.com/office/word/2016/wordml/cid" xmlns:w16se="http://schemas.microsoft.com/office/word/2015/wordml/symex" xmlns:wpg="http://schemas.microsoft.com/office/word/2010/wordprocessingGroup" xmlns:wpi="http://schemas.microsoft.com/office/word/2010/wordprocessingInk" xmlns:wne="http://schemas.microsoft.com/office/word/2006/wordml" xmlns:wps="http://schemas.microsoft.com/office/word/2010/wordprocessingShape" mc:Ignorable="w14 w15 w16se w16cid wp14">
+  <w:abstractNum w:abstractNumId="0" w15:restartNumberingAfterBreak="0">
+    <w:nsid w:val="5B09241A"/>
+    <w:multiLevelType w:val="multilevel"/>
+    <w:tmpl w:val="47785C8C"/>
+    <w:lvl w:ilvl="0">
+      <w:start w:val="1"/>
+      <w:numFmt w:val="bullet"/>
+      <w:lvlText w:val=""/>
+      <w:lvlJc w:val="left"/>
+      <w:pPr>
+        <w:tabs>
+          <w:tab w:val="num" w:pos="720"/>
+        </w:tabs>
+        <w:ind w:left="720" w:hanging="360"/>
+      </w:pPr>
+      <w:rPr>
+        <w:rFonts w:ascii="Symbol" w:hAnsi="Symbol" w:hint="default"/>
+        <w:sz w:val="20"/>
+      </w:rPr>
+    </w:lvl>
+    <w:lvl w:ilvl="1" w:tentative="1">
+      <w:start w:val="1"/>
+      <w:numFmt w:val="bullet"/>
+      <w:lvlText w:val="o"/>
+      <w:lvlJc w:val="left"/>
+      <w:pPr>
+        <w:tabs>
+          <w:tab w:val="num" w:pos="1440"/>
+        </w:tabs>
+        <w:ind w:left="1440" w:hanging="360"/>
+      </w:pPr>
+      <w:rPr>
+        <w:rFonts w:ascii="Courier New" w:hAnsi="Courier New" w:hint="default"/>
+        <w:sz w:val="20"/>
+      </w:rPr>
+    </w:lvl>
+    <w:lvl w:ilvl="2" w:tentative="1">
+      <w:start w:val="1"/>
+      <w:numFmt w:val="bullet"/>
+      <w:lvlText w:val=""/>
+      <w:lvlJc w:val="left"/>
+      <w:pPr>
+        <w:tabs>
+          <w:tab w:val="num" w:pos="2160"/>
+        </w:tabs>
+        <w:ind w:left="2160" w:hanging="360"/>
+      </w:pPr>
+      <w:rPr>
+        <w:rFonts w:ascii="Wingdings" w:hAnsi="Wingdings" w:hint="default"/>
+        <w:sz w:val="20"/>
+      </w:rPr>
+    </w:lvl>
+    <w:lvl w:ilvl="3" w:tentative="1">
+      <w:start w:val="1"/>
+      <w:numFmt w:val="bullet"/>
+      <w:lvlText w:val=""/>
+      <w:lvlJc w:val="left"/>
+      <w:pPr>
+        <w:tabs>
+          <w:tab w:val="num" w:pos="2880"/>
+        </w:tabs>
+        <w:ind w:left="2880" w:hanging="360"/>
+      </w:pPr>
+      <w:rPr>
+        <w:rFonts w:ascii="Wingdings" w:hAnsi="Wingdings" w:hint="default"/>
+        <w:sz w:val="20"/>
+      </w:rPr>
+    </w:lvl>
+    <w:lvl w:ilvl="4" w:tentative="1">
+      <w:start w:val="1"/>
+      <w:numFmt w:val="bullet"/>
+      <w:lvlText w:val=""/>
+      <w:lvlJc w:val="left"/>
+      <w:pPr>
+        <w:tabs>
+          <w:tab w:val="num" w:pos="3600"/>
+        </w:tabs>
+        <w:ind w:left="3600" w:hanging="360"/>
+      </w:pPr>
+      <w:rPr>
+        <w:rFonts w:ascii="Wingdings" w:hAnsi="Wingdings" w:hint="default"/>
+        <w:sz w:val="20"/>
+      </w:rPr>
+    </w:lvl>
+    <w:lvl w:ilvl="5" w:tentative="1">
+      <w:start w:val="1"/>
+      <w:numFmt w:val="bullet"/>
+      <w:lvlText w:val=""/>
+      <w:lvlJc w:val="left"/>
+      <w:pPr>
+        <w:tabs>
+          <w:tab w:val="num" w:pos="4320"/>
+        </w:tabs>
+        <w:ind w:left="4320" w:hanging="360"/>
+      </w:pPr>
+      <w:rPr>
+        <w:rFonts w:ascii="Wingdings" w:hAnsi="Wingdings" w:hint="default"/>
+        <w:sz w:val="20"/>
+      </w:rPr>
+    </w:lvl>
+    <w:lvl w:ilvl="6" w:tentative="1">
+      <w:start w:val="1"/>
+      <w:numFmt w:val="bullet"/>
+      <w:lvlText w:val=""/>
+      <w:lvlJc w:val="left"/>
+      <w:pPr>
+        <w:tabs>
+          <w:tab w:val="num" w:pos="5040"/>
+        </w:tabs>
+        <w:ind w:left="5040" w:hanging="360"/>
+      </w:pPr>
+      <w:rPr>
+        <w:rFonts w:ascii="Wingdings" w:hAnsi="Wingdings" w:hint="default"/>
+        <w:sz w:val="20"/>
+      </w:rPr>
+    </w:lvl>
+    <w:lvl w:ilvl="7" w:tentative="1">
+      <w:start w:val="1"/>
+      <w:numFmt w:val="bullet"/>
+      <w:lvlText w:val=""/>
+      <w:lvlJc w:val="left"/>
+      <w:pPr>
+        <w:tabs>
+          <w:tab w:val="num" w:pos="5760"/>
+        </w:tabs>
+        <w:ind w:left="5760" w:hanging="360"/>
+      </w:pPr>
+      <w:rPr>
+        <w:rFonts w:ascii="Wingdings" w:hAnsi="Wingdings" w:hint="default"/>
+        <w:sz w:val="20"/>
+      </w:rPr>
+    </w:lvl>
+    <w:lvl w:ilvl="8" w:tentative="1">
+      <w:start w:val="1"/>
+      <w:numFmt w:val="bullet"/>
+      <w:lvlText w:val=""/>
+      <w:lvlJc w:val="left"/>
+      <w:pPr>
+        <w:tabs>
+          <w:tab w:val="num" w:pos="6480"/>
+        </w:tabs>
+        <w:ind w:left="6480" w:hanging="360"/>
+      </w:pPr>
+      <w:rPr>
+        <w:rFonts w:ascii="Wingdings" w:hAnsi="Wingdings" w:hint="default"/>
+        <w:sz w:val="20"/>
+      </w:rPr>
+    </w:lvl>
+  </w:abstractNum>
+  <w:num w:numId="1">
+    <w:abstractNumId w:val="0"/>
+  </w:num>
+</w:numbering>
 </file>
 
 <file path=word/styles.xml><?xml version="1.0" encoding="utf-8"?>
@@ -2515,6 +2694,7 @@
   <w:style w:type="paragraph" w:default="1" w:styleId="Normal">
     <w:name w:val="Normal"/>
     <w:qFormat/>
+    <w:rsid w:val="00166DD1"/>
   </w:style>
   <w:style w:type="character" w:default="1" w:styleId="DefaultParagraphFont">
     <w:name w:val="Default Paragraph Font"/>
